--- a/MySQL-Week2-Coding-Assignment-jbw.docx
+++ b/MySQL-Week2-Coding-Assignment-jbw.docx
@@ -94,7 +94,15 @@
               <w:cnfStyle w:val="100000000000" w:firstRow="1" w:lastRow="0" w:firstColumn="0" w:lastColumn="0" w:oddVBand="0" w:evenVBand="0" w:oddHBand="0" w:evenHBand="0" w:firstRowFirstColumn="0" w:firstRowLastColumn="0" w:lastRowFirstColumn="0" w:lastRowLastColumn="0"/>
             </w:pPr>
             <w:r>
-              <w:t>% of Grade</w:t>
+              <w:t xml:space="preserve">% </w:t>
+            </w:r>
+            <w:proofErr w:type="gramStart"/>
+            <w:r>
+              <w:t>of</w:t>
+            </w:r>
+            <w:proofErr w:type="gramEnd"/>
+            <w:r>
+              <w:t xml:space="preserve"> Grade</w:t>
             </w:r>
           </w:p>
         </w:tc>
@@ -339,7 +347,21 @@
         <w:rPr>
           <w:szCs w:val="24"/>
         </w:rPr>
-        <w:t xml:space="preserve"> and paste them in this document where instructed below.</w:t>
+        <w:t xml:space="preserve"> and paste them in this document </w:t>
+      </w:r>
+      <w:proofErr w:type="gramStart"/>
+      <w:r>
+        <w:rPr>
+          <w:szCs w:val="24"/>
+        </w:rPr>
+        <w:t>where</w:t>
+      </w:r>
+      <w:proofErr w:type="gramEnd"/>
+      <w:r>
+        <w:rPr>
+          <w:szCs w:val="24"/>
+        </w:rPr>
+        <w:t xml:space="preserve"> instructed below.</w:t>
       </w:r>
       <w:r>
         <w:rPr>
@@ -371,7 +393,21 @@
         <w:rPr>
           <w:szCs w:val="24"/>
         </w:rPr>
-        <w:t>Add the URL for this week’s repository to this document where instructed and s</w:t>
+        <w:t xml:space="preserve">Add the URL for this week’s repository to this document </w:t>
+      </w:r>
+      <w:proofErr w:type="gramStart"/>
+      <w:r>
+        <w:rPr>
+          <w:szCs w:val="24"/>
+        </w:rPr>
+        <w:t>where</w:t>
+      </w:r>
+      <w:proofErr w:type="gramEnd"/>
+      <w:r>
+        <w:rPr>
+          <w:szCs w:val="24"/>
+        </w:rPr>
+        <w:t xml:space="preserve"> instructed and s</w:t>
       </w:r>
       <w:r>
         <w:rPr>
@@ -606,10 +642,10 @@
           <w:noProof/>
         </w:rPr>
         <w:drawing>
-          <wp:inline distT="0" distB="0" distL="0" distR="0" wp14:anchorId="32EF02C6" wp14:editId="6577CD7E">
-            <wp:extent cx="5943600" cy="1844675"/>
-            <wp:effectExtent l="0" t="0" r="0" b="3175"/>
-            <wp:docPr id="5" name="Picture 5"/>
+          <wp:inline distT="0" distB="0" distL="0" distR="0" wp14:anchorId="3C57951D" wp14:editId="2AD0199B">
+            <wp:extent cx="5943600" cy="1823085"/>
+            <wp:effectExtent l="0" t="0" r="0" b="5715"/>
+            <wp:docPr id="8" name="Picture 8"/>
             <wp:cNvGraphicFramePr>
               <a:graphicFrameLocks xmlns:a="http://schemas.openxmlformats.org/drawingml/2006/main" noChangeAspect="1"/>
             </wp:cNvGraphicFramePr>
@@ -629,7 +665,7 @@
                   <pic:spPr>
                     <a:xfrm>
                       <a:off x="0" y="0"/>
-                      <a:ext cx="5943600" cy="1844675"/>
+                      <a:ext cx="5943600" cy="1823085"/>
                     </a:xfrm>
                     <a:prstGeom prst="rect">
                       <a:avLst/>
@@ -791,13 +827,20 @@
       </w:pPr>
       <w:r>
         <w:rPr>
+          <w:b/>
+          <w:szCs w:val="24"/>
+        </w:rPr>
+        <w:t xml:space="preserve"> </w:t>
+      </w:r>
+      <w:r>
+        <w:rPr>
           <w:noProof/>
         </w:rPr>
         <w:drawing>
-          <wp:inline distT="0" distB="0" distL="0" distR="0" wp14:anchorId="4735DE71" wp14:editId="78A35FC0">
-            <wp:extent cx="3000375" cy="1085850"/>
-            <wp:effectExtent l="0" t="0" r="9525" b="0"/>
-            <wp:docPr id="6" name="Picture 6"/>
+          <wp:inline distT="0" distB="0" distL="0" distR="0" wp14:anchorId="0B91C1DC" wp14:editId="71C6CD7D">
+            <wp:extent cx="2190750" cy="676275"/>
+            <wp:effectExtent l="0" t="0" r="0" b="9525"/>
+            <wp:docPr id="9" name="Picture 9"/>
             <wp:cNvGraphicFramePr>
               <a:graphicFrameLocks xmlns:a="http://schemas.openxmlformats.org/drawingml/2006/main" noChangeAspect="1"/>
             </wp:cNvGraphicFramePr>
@@ -817,7 +860,7 @@
                   <pic:spPr>
                     <a:xfrm>
                       <a:off x="0" y="0"/>
-                      <a:ext cx="3000375" cy="1085850"/>
+                      <a:ext cx="2190750" cy="676275"/>
                     </a:xfrm>
                     <a:prstGeom prst="rect">
                       <a:avLst/>
@@ -829,27 +872,35 @@
           </wp:inline>
         </w:drawing>
       </w:r>
-      <w:r>
+    </w:p>
+    <w:p>
+      <w:pPr>
         <w:rPr>
           <w:b/>
           <w:szCs w:val="24"/>
         </w:rPr>
-        <w:t xml:space="preserve"> had to run in command prompt as I kept losing my connection to MySQL Server using MySQL Workbench</w:t>
-      </w:r>
-    </w:p>
-    <w:p>
-      <w:pPr>
+      </w:pPr>
+      <w:r>
         <w:rPr>
           <w:b/>
           <w:szCs w:val="24"/>
         </w:rPr>
-      </w:pPr>
-      <w:r>
-        <w:rPr>
-          <w:b/>
-          <w:szCs w:val="24"/>
-        </w:rPr>
         <w:t>URL to GitHub Repository:</w:t>
+      </w:r>
+    </w:p>
+    <w:p>
+      <w:pPr>
+        <w:rPr>
+          <w:bCs/>
+          <w:szCs w:val="24"/>
+        </w:rPr>
+      </w:pPr>
+      <w:r>
+        <w:rPr>
+          <w:bCs/>
+          <w:szCs w:val="24"/>
+        </w:rPr>
+        <w:t>https://github.com/jbwestrick/Relational-Databases-with-MySQL-Week-2-Coding-Assignment</w:t>
       </w:r>
     </w:p>
     <w:sectPr>
